--- a/public/contract-template.docx
+++ b/public/contract-template.docx
@@ -98,7 +98,7 @@
           <w:szCs w:val="20"/>
           <w:rtl w:val="0"/>
         </w:rPr>
-        <w:t xml:space="preserve">{contract_date}</w:t>
+        <w:t xml:space="preserve">{contract_date_text}</w:t>
       </w:r>
     </w:p>
     <w:p>
